--- a/Карягін Гліб ДК-01 Апаратні прискорювачі лабораторна робота номер 2.docx
+++ b/Карягін Гліб ДК-01 Апаратні прискорювачі лабораторна робота номер 2.docx
@@ -259,14 +259,25 @@
           <w:lang w:val="uk-UA"/>
         </w:rPr>
       </w:pPr>
-      <w:r>
-        <w:rPr>
-          <w:rFonts w:ascii="Times New Roman" w:eastAsia="Times New Roman" w:hAnsi="Times New Roman" w:cs="Times New Roman"/>
-          <w:sz w:val="28"/>
-          <w:szCs w:val="28"/>
-          <w:lang w:val="uk-UA"/>
-        </w:rPr>
-        <w:t>Карягін Гліб</w:t>
+      <w:proofErr w:type="spellStart"/>
+      <w:r>
+        <w:rPr>
+          <w:rFonts w:ascii="Times New Roman" w:eastAsia="Times New Roman" w:hAnsi="Times New Roman" w:cs="Times New Roman"/>
+          <w:sz w:val="28"/>
+          <w:szCs w:val="28"/>
+          <w:lang w:val="uk-UA"/>
+        </w:rPr>
+        <w:t>Карягін</w:t>
+      </w:r>
+      <w:proofErr w:type="spellEnd"/>
+      <w:r>
+        <w:rPr>
+          <w:rFonts w:ascii="Times New Roman" w:eastAsia="Times New Roman" w:hAnsi="Times New Roman" w:cs="Times New Roman"/>
+          <w:sz w:val="28"/>
+          <w:szCs w:val="28"/>
+          <w:lang w:val="uk-UA"/>
+        </w:rPr>
+        <w:t xml:space="preserve"> Гліб</w:t>
       </w:r>
     </w:p>
     <w:p>
@@ -347,7 +358,17 @@
           <w:szCs w:val="28"/>
           <w:lang w:val="uk-UA"/>
         </w:rPr>
-        <w:t>Дата виконання:  14.01.2023</w:t>
+        <w:t>Дата виконання:  03.02</w:t>
+      </w:r>
+      <w:r>
+        <w:rPr>
+          <w:rFonts w:ascii="Times New Roman" w:eastAsia="Times New Roman" w:hAnsi="Times New Roman" w:cs="Times New Roman"/>
+          <w:b/>
+          <w:sz w:val="28"/>
+          <w:szCs w:val="28"/>
+          <w:lang w:val="uk-UA"/>
+        </w:rPr>
+        <w:t>.2023</w:t>
       </w:r>
     </w:p>
     <w:p>
@@ -466,7 +487,47 @@
           <w:lang w:val="uk-UA"/>
         </w:rPr>
         <w:lastRenderedPageBreak/>
-        <w:t xml:space="preserve">В Simulink побудувати блок схеми обчислювачів модуля і аргументу комплексного числа для вхідного аргументу з фіксованої комою і плаваючою комою. Обчислювачі для вхідних даних з фіксованою комою і плаваючою комою будувати в окремих моделях Simulink. </w:t>
+        <w:t xml:space="preserve">В </w:t>
+      </w:r>
+      <w:proofErr w:type="spellStart"/>
+      <w:r>
+        <w:rPr>
+          <w:rFonts w:ascii="Times New Roman" w:eastAsia="Times New Roman" w:hAnsi="Times New Roman" w:cs="Times New Roman"/>
+          <w:sz w:val="28"/>
+          <w:szCs w:val="28"/>
+          <w:lang w:val="uk-UA"/>
+        </w:rPr>
+        <w:t>Simulink</w:t>
+      </w:r>
+      <w:proofErr w:type="spellEnd"/>
+      <w:r>
+        <w:rPr>
+          <w:rFonts w:ascii="Times New Roman" w:eastAsia="Times New Roman" w:hAnsi="Times New Roman" w:cs="Times New Roman"/>
+          <w:sz w:val="28"/>
+          <w:szCs w:val="28"/>
+          <w:lang w:val="uk-UA"/>
+        </w:rPr>
+        <w:t xml:space="preserve"> побудувати блок схеми обчислювачів модуля і аргументу комплексного числа для вхідного аргументу з фіксованої комою і плаваючою комою. Обчислювачі для вхідних даних з фіксованою комою і плаваючою комою будувати в окремих моделях </w:t>
+      </w:r>
+      <w:proofErr w:type="spellStart"/>
+      <w:r>
+        <w:rPr>
+          <w:rFonts w:ascii="Times New Roman" w:eastAsia="Times New Roman" w:hAnsi="Times New Roman" w:cs="Times New Roman"/>
+          <w:sz w:val="28"/>
+          <w:szCs w:val="28"/>
+          <w:lang w:val="uk-UA"/>
+        </w:rPr>
+        <w:t>Simulink</w:t>
+      </w:r>
+      <w:proofErr w:type="spellEnd"/>
+      <w:r>
+        <w:rPr>
+          <w:rFonts w:ascii="Times New Roman" w:eastAsia="Times New Roman" w:hAnsi="Times New Roman" w:cs="Times New Roman"/>
+          <w:sz w:val="28"/>
+          <w:szCs w:val="28"/>
+          <w:lang w:val="uk-UA"/>
+        </w:rPr>
+        <w:t xml:space="preserve">. </w:t>
       </w:r>
     </w:p>
     <w:p>
@@ -488,7 +549,67 @@
           <w:szCs w:val="28"/>
           <w:lang w:val="uk-UA"/>
         </w:rPr>
-        <w:t>Налаштування Uniform Random Number(для обох блок-схем):</w:t>
+        <w:t xml:space="preserve">Налаштування </w:t>
+      </w:r>
+      <w:proofErr w:type="spellStart"/>
+      <w:r>
+        <w:rPr>
+          <w:rFonts w:ascii="Times New Roman" w:eastAsia="Times New Roman" w:hAnsi="Times New Roman" w:cs="Times New Roman"/>
+          <w:sz w:val="28"/>
+          <w:szCs w:val="28"/>
+          <w:lang w:val="uk-UA"/>
+        </w:rPr>
+        <w:t>Uniform</w:t>
+      </w:r>
+      <w:proofErr w:type="spellEnd"/>
+      <w:r>
+        <w:rPr>
+          <w:rFonts w:ascii="Times New Roman" w:eastAsia="Times New Roman" w:hAnsi="Times New Roman" w:cs="Times New Roman"/>
+          <w:sz w:val="28"/>
+          <w:szCs w:val="28"/>
+          <w:lang w:val="uk-UA"/>
+        </w:rPr>
+        <w:t xml:space="preserve"> </w:t>
+      </w:r>
+      <w:proofErr w:type="spellStart"/>
+      <w:r>
+        <w:rPr>
+          <w:rFonts w:ascii="Times New Roman" w:eastAsia="Times New Roman" w:hAnsi="Times New Roman" w:cs="Times New Roman"/>
+          <w:sz w:val="28"/>
+          <w:szCs w:val="28"/>
+          <w:lang w:val="uk-UA"/>
+        </w:rPr>
+        <w:t>Random</w:t>
+      </w:r>
+      <w:proofErr w:type="spellEnd"/>
+      <w:r>
+        <w:rPr>
+          <w:rFonts w:ascii="Times New Roman" w:eastAsia="Times New Roman" w:hAnsi="Times New Roman" w:cs="Times New Roman"/>
+          <w:sz w:val="28"/>
+          <w:szCs w:val="28"/>
+          <w:lang w:val="uk-UA"/>
+        </w:rPr>
+        <w:t xml:space="preserve"> </w:t>
+      </w:r>
+      <w:proofErr w:type="spellStart"/>
+      <w:r>
+        <w:rPr>
+          <w:rFonts w:ascii="Times New Roman" w:eastAsia="Times New Roman" w:hAnsi="Times New Roman" w:cs="Times New Roman"/>
+          <w:sz w:val="28"/>
+          <w:szCs w:val="28"/>
+          <w:lang w:val="uk-UA"/>
+        </w:rPr>
+        <w:t>Number</w:t>
+      </w:r>
+      <w:proofErr w:type="spellEnd"/>
+      <w:r>
+        <w:rPr>
+          <w:rFonts w:ascii="Times New Roman" w:eastAsia="Times New Roman" w:hAnsi="Times New Roman" w:cs="Times New Roman"/>
+          <w:sz w:val="28"/>
+          <w:szCs w:val="28"/>
+          <w:lang w:val="uk-UA"/>
+        </w:rPr>
+        <w:t>(для обох блок-схем):</w:t>
       </w:r>
     </w:p>
     <w:p>
@@ -517,8 +638,8 @@
             <wp:positionV relativeFrom="paragraph">
               <wp:posOffset>307975</wp:posOffset>
             </wp:positionV>
-            <wp:extent cx="4076700" cy="1866900"/>
-            <wp:effectExtent l="0" t="0" r="0" b="0"/>
+            <wp:extent cx="4908550" cy="2247900"/>
+            <wp:effectExtent l="0" t="0" r="6350" b="0"/>
             <wp:wrapTopAndBottom/>
             <wp:docPr id="1" name="Рисунок 1"/>
             <wp:cNvGraphicFramePr>
@@ -545,7 +666,7 @@
                   <pic:spPr bwMode="auto">
                     <a:xfrm>
                       <a:off x="0" y="0"/>
-                      <a:ext cx="4076700" cy="1866900"/>
+                      <a:ext cx="4908550" cy="2247900"/>
                     </a:xfrm>
                     <a:prstGeom prst="rect">
                       <a:avLst/>
@@ -562,6 +683,12 @@
                 </pic:pic>
               </a:graphicData>
             </a:graphic>
+            <wp14:sizeRelH relativeFrom="margin">
+              <wp14:pctWidth>0</wp14:pctWidth>
+            </wp14:sizeRelH>
+            <wp14:sizeRelV relativeFrom="margin">
+              <wp14:pctHeight>0</wp14:pctHeight>
+            </wp14:sizeRelV>
           </wp:anchor>
         </w:drawing>
       </w:r>
@@ -591,14 +718,45 @@
           <w:lang w:val="uk-UA"/>
         </w:rPr>
       </w:pPr>
-      <w:r>
-        <w:rPr>
-          <w:rFonts w:ascii="Times New Roman" w:eastAsia="Times New Roman" w:hAnsi="Times New Roman" w:cs="Times New Roman"/>
-          <w:sz w:val="28"/>
-          <w:szCs w:val="28"/>
-          <w:lang w:val="uk-UA"/>
-        </w:rPr>
-        <w:t>Fixed point:</w:t>
+      <w:proofErr w:type="spellStart"/>
+      <w:r>
+        <w:rPr>
+          <w:rFonts w:ascii="Times New Roman" w:eastAsia="Times New Roman" w:hAnsi="Times New Roman" w:cs="Times New Roman"/>
+          <w:sz w:val="28"/>
+          <w:szCs w:val="28"/>
+          <w:lang w:val="uk-UA"/>
+        </w:rPr>
+        <w:t>Fixed</w:t>
+      </w:r>
+      <w:proofErr w:type="spellEnd"/>
+      <w:r>
+        <w:rPr>
+          <w:rFonts w:ascii="Times New Roman" w:eastAsia="Times New Roman" w:hAnsi="Times New Roman" w:cs="Times New Roman"/>
+          <w:sz w:val="28"/>
+          <w:szCs w:val="28"/>
+          <w:lang w:val="uk-UA"/>
+        </w:rPr>
+        <w:t xml:space="preserve"> </w:t>
+      </w:r>
+      <w:proofErr w:type="spellStart"/>
+      <w:r>
+        <w:rPr>
+          <w:rFonts w:ascii="Times New Roman" w:eastAsia="Times New Roman" w:hAnsi="Times New Roman" w:cs="Times New Roman"/>
+          <w:sz w:val="28"/>
+          <w:szCs w:val="28"/>
+          <w:lang w:val="uk-UA"/>
+        </w:rPr>
+        <w:t>point</w:t>
+      </w:r>
+      <w:proofErr w:type="spellEnd"/>
+      <w:r>
+        <w:rPr>
+          <w:rFonts w:ascii="Times New Roman" w:eastAsia="Times New Roman" w:hAnsi="Times New Roman" w:cs="Times New Roman"/>
+          <w:sz w:val="28"/>
+          <w:szCs w:val="28"/>
+          <w:lang w:val="uk-UA"/>
+        </w:rPr>
+        <w:t>:</w:t>
       </w:r>
     </w:p>
     <w:p>
@@ -802,14 +960,45 @@
           <w:lang w:val="uk-UA"/>
         </w:rPr>
       </w:pPr>
-      <w:r>
-        <w:rPr>
-          <w:rFonts w:ascii="Times New Roman" w:eastAsia="Times New Roman" w:hAnsi="Times New Roman" w:cs="Times New Roman"/>
-          <w:sz w:val="28"/>
-          <w:szCs w:val="28"/>
-          <w:lang w:val="uk-UA"/>
-        </w:rPr>
-        <w:t>Float point:</w:t>
+      <w:proofErr w:type="spellStart"/>
+      <w:r>
+        <w:rPr>
+          <w:rFonts w:ascii="Times New Roman" w:eastAsia="Times New Roman" w:hAnsi="Times New Roman" w:cs="Times New Roman"/>
+          <w:sz w:val="28"/>
+          <w:szCs w:val="28"/>
+          <w:lang w:val="uk-UA"/>
+        </w:rPr>
+        <w:t>Float</w:t>
+      </w:r>
+      <w:proofErr w:type="spellEnd"/>
+      <w:r>
+        <w:rPr>
+          <w:rFonts w:ascii="Times New Roman" w:eastAsia="Times New Roman" w:hAnsi="Times New Roman" w:cs="Times New Roman"/>
+          <w:sz w:val="28"/>
+          <w:szCs w:val="28"/>
+          <w:lang w:val="uk-UA"/>
+        </w:rPr>
+        <w:t xml:space="preserve"> </w:t>
+      </w:r>
+      <w:proofErr w:type="spellStart"/>
+      <w:r>
+        <w:rPr>
+          <w:rFonts w:ascii="Times New Roman" w:eastAsia="Times New Roman" w:hAnsi="Times New Roman" w:cs="Times New Roman"/>
+          <w:sz w:val="28"/>
+          <w:szCs w:val="28"/>
+          <w:lang w:val="uk-UA"/>
+        </w:rPr>
+        <w:t>point</w:t>
+      </w:r>
+      <w:proofErr w:type="spellEnd"/>
+      <w:r>
+        <w:rPr>
+          <w:rFonts w:ascii="Times New Roman" w:eastAsia="Times New Roman" w:hAnsi="Times New Roman" w:cs="Times New Roman"/>
+          <w:sz w:val="28"/>
+          <w:szCs w:val="28"/>
+          <w:lang w:val="uk-UA"/>
+        </w:rPr>
+        <w:t>:</w:t>
       </w:r>
       <w:r>
         <w:rPr>
@@ -974,7 +1163,87 @@
           <w:lang w:val="uk-UA"/>
         </w:rPr>
         <w:lastRenderedPageBreak/>
-        <w:t>Для моделі обчислювача з вхідними даними у фіксованій комі та для моделі обчислювача з вхідними даними у плаваючій комі в логічному аналізаторі Simulink переглянути залежність від часу даних на вході обчислювача, а також даних на виході кожного обчислювача (розраховані значення модуля і аргументу комплексного числа) і еталонних значень результату (значення модуля і аргументу розраховані у блоці “Complex to Magnitude-Angle”). Переконатися, що еталонні значення результату або дорівнюють розрахованим значенням, або відрізняються на незначне значення похибки.</w:t>
+        <w:t xml:space="preserve">Для моделі обчислювача з вхідними даними у фіксованій комі та для моделі обчислювача з вхідними даними у плаваючій комі в логічному аналізаторі </w:t>
+      </w:r>
+      <w:proofErr w:type="spellStart"/>
+      <w:r>
+        <w:rPr>
+          <w:rFonts w:ascii="Times New Roman" w:eastAsia="Times New Roman" w:hAnsi="Times New Roman" w:cs="Times New Roman"/>
+          <w:sz w:val="28"/>
+          <w:szCs w:val="28"/>
+          <w:lang w:val="uk-UA"/>
+        </w:rPr>
+        <w:t>Simulink</w:t>
+      </w:r>
+      <w:proofErr w:type="spellEnd"/>
+      <w:r>
+        <w:rPr>
+          <w:rFonts w:ascii="Times New Roman" w:eastAsia="Times New Roman" w:hAnsi="Times New Roman" w:cs="Times New Roman"/>
+          <w:sz w:val="28"/>
+          <w:szCs w:val="28"/>
+          <w:lang w:val="uk-UA"/>
+        </w:rPr>
+        <w:t xml:space="preserve"> переглянути залежність від часу даних на вході обчислювача, а також даних на виході кожного обчислювача (розраховані значення модуля і аргументу комплексного числа) і еталонних значень результату (значення модуля і аргументу розраховані у блоці “</w:t>
+      </w:r>
+      <w:proofErr w:type="spellStart"/>
+      <w:r>
+        <w:rPr>
+          <w:rFonts w:ascii="Times New Roman" w:eastAsia="Times New Roman" w:hAnsi="Times New Roman" w:cs="Times New Roman"/>
+          <w:sz w:val="28"/>
+          <w:szCs w:val="28"/>
+          <w:lang w:val="uk-UA"/>
+        </w:rPr>
+        <w:t>Complex</w:t>
+      </w:r>
+      <w:proofErr w:type="spellEnd"/>
+      <w:r>
+        <w:rPr>
+          <w:rFonts w:ascii="Times New Roman" w:eastAsia="Times New Roman" w:hAnsi="Times New Roman" w:cs="Times New Roman"/>
+          <w:sz w:val="28"/>
+          <w:szCs w:val="28"/>
+          <w:lang w:val="uk-UA"/>
+        </w:rPr>
+        <w:t xml:space="preserve"> </w:t>
+      </w:r>
+      <w:proofErr w:type="spellStart"/>
+      <w:r>
+        <w:rPr>
+          <w:rFonts w:ascii="Times New Roman" w:eastAsia="Times New Roman" w:hAnsi="Times New Roman" w:cs="Times New Roman"/>
+          <w:sz w:val="28"/>
+          <w:szCs w:val="28"/>
+          <w:lang w:val="uk-UA"/>
+        </w:rPr>
+        <w:t>to</w:t>
+      </w:r>
+      <w:proofErr w:type="spellEnd"/>
+      <w:r>
+        <w:rPr>
+          <w:rFonts w:ascii="Times New Roman" w:eastAsia="Times New Roman" w:hAnsi="Times New Roman" w:cs="Times New Roman"/>
+          <w:sz w:val="28"/>
+          <w:szCs w:val="28"/>
+          <w:lang w:val="uk-UA"/>
+        </w:rPr>
+        <w:t xml:space="preserve"> </w:t>
+      </w:r>
+      <w:proofErr w:type="spellStart"/>
+      <w:r>
+        <w:rPr>
+          <w:rFonts w:ascii="Times New Roman" w:eastAsia="Times New Roman" w:hAnsi="Times New Roman" w:cs="Times New Roman"/>
+          <w:sz w:val="28"/>
+          <w:szCs w:val="28"/>
+          <w:lang w:val="uk-UA"/>
+        </w:rPr>
+        <w:t>Magnitude-Angle</w:t>
+      </w:r>
+      <w:proofErr w:type="spellEnd"/>
+      <w:r>
+        <w:rPr>
+          <w:rFonts w:ascii="Times New Roman" w:eastAsia="Times New Roman" w:hAnsi="Times New Roman" w:cs="Times New Roman"/>
+          <w:sz w:val="28"/>
+          <w:szCs w:val="28"/>
+          <w:lang w:val="uk-UA"/>
+        </w:rPr>
+        <w:t>”). Переконатися, що еталонні значення результату або дорівнюють розрахованим значенням, або відрізняються на незначне значення похибки.</w:t>
       </w:r>
     </w:p>
     <w:p>
@@ -988,14 +1257,25 @@
           <w:lang w:val="uk-UA"/>
         </w:rPr>
       </w:pPr>
-      <w:r>
-        <w:rPr>
-          <w:rFonts w:ascii="Times New Roman" w:eastAsia="Times New Roman" w:hAnsi="Times New Roman" w:cs="Times New Roman"/>
-          <w:sz w:val="28"/>
-          <w:szCs w:val="28"/>
-          <w:lang w:val="uk-UA"/>
-        </w:rPr>
-        <w:t>Float:</w:t>
+      <w:proofErr w:type="spellStart"/>
+      <w:r>
+        <w:rPr>
+          <w:rFonts w:ascii="Times New Roman" w:eastAsia="Times New Roman" w:hAnsi="Times New Roman" w:cs="Times New Roman"/>
+          <w:sz w:val="28"/>
+          <w:szCs w:val="28"/>
+          <w:lang w:val="uk-UA"/>
+        </w:rPr>
+        <w:t>Float</w:t>
+      </w:r>
+      <w:proofErr w:type="spellEnd"/>
+      <w:r>
+        <w:rPr>
+          <w:rFonts w:ascii="Times New Roman" w:eastAsia="Times New Roman" w:hAnsi="Times New Roman" w:cs="Times New Roman"/>
+          <w:sz w:val="28"/>
+          <w:szCs w:val="28"/>
+          <w:lang w:val="uk-UA"/>
+        </w:rPr>
+        <w:t>:</w:t>
       </w:r>
     </w:p>
     <w:p>
@@ -1015,10 +1295,10 @@
           <w:lang w:val="en-US"/>
         </w:rPr>
         <w:drawing>
-          <wp:inline distT="0" distB="0" distL="0" distR="0" wp14:anchorId="47C4ACA5" wp14:editId="010A8905">
-            <wp:extent cx="5784286" cy="1454150"/>
-            <wp:effectExtent l="0" t="0" r="6985" b="0"/>
-            <wp:docPr id="3" name="Рисунок 3"/>
+          <wp:inline distT="0" distB="0" distL="0" distR="0" wp14:anchorId="689D8B21" wp14:editId="0C759AC7">
+            <wp:extent cx="6458048" cy="654050"/>
+            <wp:effectExtent l="0" t="0" r="0" b="0"/>
+            <wp:docPr id="4" name="Рисунок 4"/>
             <wp:cNvGraphicFramePr>
               <a:graphicFrameLocks xmlns:a="http://schemas.openxmlformats.org/drawingml/2006/main" noChangeAspect="1"/>
             </wp:cNvGraphicFramePr>
@@ -1031,13 +1311,13 @@
                   </pic:nvPicPr>
                   <pic:blipFill rotWithShape="1">
                     <a:blip r:embed="rId10"/>
-                    <a:srcRect l="10079" t="6497" r="10621" b="58063"/>
+                    <a:srcRect t="18114" r="4858" b="64757"/>
                     <a:stretch/>
                   </pic:blipFill>
                   <pic:spPr bwMode="auto">
                     <a:xfrm>
                       <a:off x="0" y="0"/>
-                      <a:ext cx="5786186" cy="1454628"/>
+                      <a:ext cx="6485085" cy="656788"/>
                     </a:xfrm>
                     <a:prstGeom prst="rect">
                       <a:avLst/>
@@ -1069,15 +1349,28 @@
           <w:lang w:val="uk-UA"/>
         </w:rPr>
       </w:pPr>
-      <w:r>
-        <w:rPr>
-          <w:rFonts w:ascii="Times New Roman" w:eastAsia="Times New Roman" w:hAnsi="Times New Roman" w:cs="Times New Roman"/>
-          <w:sz w:val="28"/>
-          <w:szCs w:val="28"/>
-          <w:lang w:val="uk-UA"/>
-        </w:rPr>
-        <w:t>Fixed:</w:t>
-      </w:r>
+      <w:proofErr w:type="spellStart"/>
+      <w:r>
+        <w:rPr>
+          <w:rFonts w:ascii="Times New Roman" w:eastAsia="Times New Roman" w:hAnsi="Times New Roman" w:cs="Times New Roman"/>
+          <w:sz w:val="28"/>
+          <w:szCs w:val="28"/>
+          <w:lang w:val="uk-UA"/>
+        </w:rPr>
+        <w:t>Fixed</w:t>
+      </w:r>
+      <w:proofErr w:type="spellEnd"/>
+      <w:r>
+        <w:rPr>
+          <w:rFonts w:ascii="Times New Roman" w:eastAsia="Times New Roman" w:hAnsi="Times New Roman" w:cs="Times New Roman"/>
+          <w:sz w:val="28"/>
+          <w:szCs w:val="28"/>
+          <w:lang w:val="uk-UA"/>
+        </w:rPr>
+        <w:t>:</w:t>
+      </w:r>
+      <w:bookmarkStart w:id="0" w:name="_GoBack"/>
+      <w:bookmarkEnd w:id="0"/>
     </w:p>
     <w:p>
       <w:pPr>
@@ -1162,7 +1455,27 @@
           <w:szCs w:val="28"/>
           <w:lang w:val="uk-UA"/>
         </w:rPr>
-        <w:t>Створити звіт, в якому відобразити створені в Simulink блок схеми (з відображенням типів даних та з відображенням вмісту підсистем) і результати моделювання для перших десяти комбінацій на входах. Приклади подання наведені вище.</w:t>
+        <w:t xml:space="preserve">Створити звіт, в якому відобразити створені в </w:t>
+      </w:r>
+      <w:proofErr w:type="spellStart"/>
+      <w:r>
+        <w:rPr>
+          <w:rFonts w:ascii="Times New Roman" w:eastAsia="Times New Roman" w:hAnsi="Times New Roman" w:cs="Times New Roman"/>
+          <w:sz w:val="28"/>
+          <w:szCs w:val="28"/>
+          <w:lang w:val="uk-UA"/>
+        </w:rPr>
+        <w:t>Simulink</w:t>
+      </w:r>
+      <w:proofErr w:type="spellEnd"/>
+      <w:r>
+        <w:rPr>
+          <w:rFonts w:ascii="Times New Roman" w:eastAsia="Times New Roman" w:hAnsi="Times New Roman" w:cs="Times New Roman"/>
+          <w:sz w:val="28"/>
+          <w:szCs w:val="28"/>
+          <w:lang w:val="uk-UA"/>
+        </w:rPr>
+        <w:t xml:space="preserve"> блок схеми (з відображенням типів даних та з відображенням вмісту підсистем) і результати моделювання для перших десяти комбінацій на входах. Приклади подання наведені вище.</w:t>
       </w:r>
     </w:p>
     <w:p>
@@ -1183,7 +1496,87 @@
           <w:szCs w:val="28"/>
           <w:lang w:val="uk-UA"/>
         </w:rPr>
-        <w:t>У звіті необхідно обгрунтувати/вивести граничні значення діапазону чисел, які видає блок “Uniform Random Number”.</w:t>
+        <w:t xml:space="preserve">У звіті необхідно </w:t>
+      </w:r>
+      <w:proofErr w:type="spellStart"/>
+      <w:r>
+        <w:rPr>
+          <w:rFonts w:ascii="Times New Roman" w:eastAsia="Times New Roman" w:hAnsi="Times New Roman" w:cs="Times New Roman"/>
+          <w:sz w:val="28"/>
+          <w:szCs w:val="28"/>
+          <w:lang w:val="uk-UA"/>
+        </w:rPr>
+        <w:t>обгрунтувати</w:t>
+      </w:r>
+      <w:proofErr w:type="spellEnd"/>
+      <w:r>
+        <w:rPr>
+          <w:rFonts w:ascii="Times New Roman" w:eastAsia="Times New Roman" w:hAnsi="Times New Roman" w:cs="Times New Roman"/>
+          <w:sz w:val="28"/>
+          <w:szCs w:val="28"/>
+          <w:lang w:val="uk-UA"/>
+        </w:rPr>
+        <w:t>/вивести граничні значення діапазону чисел, які видає блок “</w:t>
+      </w:r>
+      <w:proofErr w:type="spellStart"/>
+      <w:r>
+        <w:rPr>
+          <w:rFonts w:ascii="Times New Roman" w:eastAsia="Times New Roman" w:hAnsi="Times New Roman" w:cs="Times New Roman"/>
+          <w:sz w:val="28"/>
+          <w:szCs w:val="28"/>
+          <w:lang w:val="uk-UA"/>
+        </w:rPr>
+        <w:t>Uniform</w:t>
+      </w:r>
+      <w:proofErr w:type="spellEnd"/>
+      <w:r>
+        <w:rPr>
+          <w:rFonts w:ascii="Times New Roman" w:eastAsia="Times New Roman" w:hAnsi="Times New Roman" w:cs="Times New Roman"/>
+          <w:sz w:val="28"/>
+          <w:szCs w:val="28"/>
+          <w:lang w:val="uk-UA"/>
+        </w:rPr>
+        <w:t xml:space="preserve"> </w:t>
+      </w:r>
+      <w:proofErr w:type="spellStart"/>
+      <w:r>
+        <w:rPr>
+          <w:rFonts w:ascii="Times New Roman" w:eastAsia="Times New Roman" w:hAnsi="Times New Roman" w:cs="Times New Roman"/>
+          <w:sz w:val="28"/>
+          <w:szCs w:val="28"/>
+          <w:lang w:val="uk-UA"/>
+        </w:rPr>
+        <w:t>Random</w:t>
+      </w:r>
+      <w:proofErr w:type="spellEnd"/>
+      <w:r>
+        <w:rPr>
+          <w:rFonts w:ascii="Times New Roman" w:eastAsia="Times New Roman" w:hAnsi="Times New Roman" w:cs="Times New Roman"/>
+          <w:sz w:val="28"/>
+          <w:szCs w:val="28"/>
+          <w:lang w:val="uk-UA"/>
+        </w:rPr>
+        <w:t xml:space="preserve"> </w:t>
+      </w:r>
+      <w:proofErr w:type="spellStart"/>
+      <w:r>
+        <w:rPr>
+          <w:rFonts w:ascii="Times New Roman" w:eastAsia="Times New Roman" w:hAnsi="Times New Roman" w:cs="Times New Roman"/>
+          <w:sz w:val="28"/>
+          <w:szCs w:val="28"/>
+          <w:lang w:val="uk-UA"/>
+        </w:rPr>
+        <w:t>Number</w:t>
+      </w:r>
+      <w:proofErr w:type="spellEnd"/>
+      <w:r>
+        <w:rPr>
+          <w:rFonts w:ascii="Times New Roman" w:eastAsia="Times New Roman" w:hAnsi="Times New Roman" w:cs="Times New Roman"/>
+          <w:sz w:val="28"/>
+          <w:szCs w:val="28"/>
+          <w:lang w:val="uk-UA"/>
+        </w:rPr>
+        <w:t>”.</w:t>
       </w:r>
     </w:p>
     <w:p>
@@ -1253,7 +1646,6 @@
           <w:szCs w:val="28"/>
           <w:lang w:val="en-US"/>
         </w:rPr>
-        <w:lastRenderedPageBreak/>
         <w:drawing>
           <wp:inline distT="0" distB="0" distL="0" distR="0">
             <wp:extent cx="4940300" cy="1136650"/>
@@ -1326,7 +1718,97 @@
           <w:szCs w:val="28"/>
           <w:lang w:val="uk-UA"/>
         </w:rPr>
-        <w:t>Якщо додати у звіт згенерований код на Verilog та результат синтезу згенерованого коду в Quartus для створеної підсистеми (звіт по апаратним витратам, результат виклику RTL Viewer), можна отримати +2 додаткових бали:</w:t>
+        <w:t xml:space="preserve">Якщо додати у звіт згенерований код на </w:t>
+      </w:r>
+      <w:proofErr w:type="spellStart"/>
+      <w:r>
+        <w:rPr>
+          <w:rFonts w:ascii="Times New Roman" w:eastAsia="Times New Roman" w:hAnsi="Times New Roman" w:cs="Times New Roman"/>
+          <w:sz w:val="28"/>
+          <w:szCs w:val="28"/>
+          <w:lang w:val="uk-UA"/>
+        </w:rPr>
+        <w:t>Verilog</w:t>
+      </w:r>
+      <w:proofErr w:type="spellEnd"/>
+      <w:r>
+        <w:rPr>
+          <w:rFonts w:ascii="Times New Roman" w:eastAsia="Times New Roman" w:hAnsi="Times New Roman" w:cs="Times New Roman"/>
+          <w:sz w:val="28"/>
+          <w:szCs w:val="28"/>
+          <w:lang w:val="uk-UA"/>
+        </w:rPr>
+        <w:t xml:space="preserve"> та результат синтезу </w:t>
+      </w:r>
+      <w:proofErr w:type="spellStart"/>
+      <w:r>
+        <w:rPr>
+          <w:rFonts w:ascii="Times New Roman" w:eastAsia="Times New Roman" w:hAnsi="Times New Roman" w:cs="Times New Roman"/>
+          <w:sz w:val="28"/>
+          <w:szCs w:val="28"/>
+          <w:lang w:val="uk-UA"/>
+        </w:rPr>
+        <w:t>згенерованого</w:t>
+      </w:r>
+      <w:proofErr w:type="spellEnd"/>
+      <w:r>
+        <w:rPr>
+          <w:rFonts w:ascii="Times New Roman" w:eastAsia="Times New Roman" w:hAnsi="Times New Roman" w:cs="Times New Roman"/>
+          <w:sz w:val="28"/>
+          <w:szCs w:val="28"/>
+          <w:lang w:val="uk-UA"/>
+        </w:rPr>
+        <w:t xml:space="preserve"> коду в </w:t>
+      </w:r>
+      <w:proofErr w:type="spellStart"/>
+      <w:r>
+        <w:rPr>
+          <w:rFonts w:ascii="Times New Roman" w:eastAsia="Times New Roman" w:hAnsi="Times New Roman" w:cs="Times New Roman"/>
+          <w:sz w:val="28"/>
+          <w:szCs w:val="28"/>
+          <w:lang w:val="uk-UA"/>
+        </w:rPr>
+        <w:t>Quartus</w:t>
+      </w:r>
+      <w:proofErr w:type="spellEnd"/>
+      <w:r>
+        <w:rPr>
+          <w:rFonts w:ascii="Times New Roman" w:eastAsia="Times New Roman" w:hAnsi="Times New Roman" w:cs="Times New Roman"/>
+          <w:sz w:val="28"/>
+          <w:szCs w:val="28"/>
+          <w:lang w:val="uk-UA"/>
+        </w:rPr>
+        <w:t xml:space="preserve"> для створеної підсистеми </w:t>
+      </w:r>
+      <w:r>
+        <w:rPr>
+          <w:rFonts w:ascii="Times New Roman" w:eastAsia="Times New Roman" w:hAnsi="Times New Roman" w:cs="Times New Roman"/>
+          <w:sz w:val="28"/>
+          <w:szCs w:val="28"/>
+          <w:lang w:val="uk-UA"/>
+        </w:rPr>
+        <w:lastRenderedPageBreak/>
+        <w:t xml:space="preserve">(звіт по апаратним витратам, результат виклику RTL </w:t>
+      </w:r>
+      <w:proofErr w:type="spellStart"/>
+      <w:r>
+        <w:rPr>
+          <w:rFonts w:ascii="Times New Roman" w:eastAsia="Times New Roman" w:hAnsi="Times New Roman" w:cs="Times New Roman"/>
+          <w:sz w:val="28"/>
+          <w:szCs w:val="28"/>
+          <w:lang w:val="uk-UA"/>
+        </w:rPr>
+        <w:t>Viewer</w:t>
+      </w:r>
+      <w:proofErr w:type="spellEnd"/>
+      <w:r>
+        <w:rPr>
+          <w:rFonts w:ascii="Times New Roman" w:eastAsia="Times New Roman" w:hAnsi="Times New Roman" w:cs="Times New Roman"/>
+          <w:sz w:val="28"/>
+          <w:szCs w:val="28"/>
+          <w:lang w:val="uk-UA"/>
+        </w:rPr>
+        <w:t>), можна отримати +2 додаткових бали:</w:t>
       </w:r>
     </w:p>
     <w:p>
@@ -1347,7 +1829,27 @@
           <w:szCs w:val="28"/>
           <w:lang w:val="uk-UA"/>
         </w:rPr>
-        <w:t>Витрати(Fixed)</w:t>
+        <w:t>Витрати(</w:t>
+      </w:r>
+      <w:proofErr w:type="spellStart"/>
+      <w:r>
+        <w:rPr>
+          <w:rFonts w:ascii="Times New Roman" w:eastAsia="Times New Roman" w:hAnsi="Times New Roman" w:cs="Times New Roman"/>
+          <w:sz w:val="28"/>
+          <w:szCs w:val="28"/>
+          <w:lang w:val="uk-UA"/>
+        </w:rPr>
+        <w:t>Fixed</w:t>
+      </w:r>
+      <w:proofErr w:type="spellEnd"/>
+      <w:r>
+        <w:rPr>
+          <w:rFonts w:ascii="Times New Roman" w:eastAsia="Times New Roman" w:hAnsi="Times New Roman" w:cs="Times New Roman"/>
+          <w:sz w:val="28"/>
+          <w:szCs w:val="28"/>
+          <w:lang w:val="uk-UA"/>
+        </w:rPr>
+        <w:t>)</w:t>
       </w:r>
     </w:p>
     <w:p>
@@ -1389,7 +1891,7 @@
             <v:path o:extrusionok="f" gradientshapeok="t" o:connecttype="rect"/>
             <o:lock v:ext="edit" aspectratio="t"/>
           </v:shapetype>
-          <v:shape id="_x0000_i1026" type="#_x0000_t75" style="width:451pt;height:254pt">
+          <v:shape id="_x0000_i1025" type="#_x0000_t75" style="width:451pt;height:254pt">
             <v:imagedata r:id="rId13" o:title="fpq"/>
           </v:shape>
         </w:pict>
@@ -1413,7 +1915,47 @@
           <w:szCs w:val="28"/>
           <w:lang w:val="uk-UA"/>
         </w:rPr>
-        <w:t>RTL Viewer(Fixed):</w:t>
+        <w:t xml:space="preserve">RTL </w:t>
+      </w:r>
+      <w:proofErr w:type="spellStart"/>
+      <w:r>
+        <w:rPr>
+          <w:rFonts w:ascii="Times New Roman" w:eastAsia="Times New Roman" w:hAnsi="Times New Roman" w:cs="Times New Roman"/>
+          <w:sz w:val="28"/>
+          <w:szCs w:val="28"/>
+          <w:lang w:val="uk-UA"/>
+        </w:rPr>
+        <w:t>Viewer</w:t>
+      </w:r>
+      <w:proofErr w:type="spellEnd"/>
+      <w:r>
+        <w:rPr>
+          <w:rFonts w:ascii="Times New Roman" w:eastAsia="Times New Roman" w:hAnsi="Times New Roman" w:cs="Times New Roman"/>
+          <w:sz w:val="28"/>
+          <w:szCs w:val="28"/>
+          <w:lang w:val="uk-UA"/>
+        </w:rPr>
+        <w:t>(</w:t>
+      </w:r>
+      <w:proofErr w:type="spellStart"/>
+      <w:r>
+        <w:rPr>
+          <w:rFonts w:ascii="Times New Roman" w:eastAsia="Times New Roman" w:hAnsi="Times New Roman" w:cs="Times New Roman"/>
+          <w:sz w:val="28"/>
+          <w:szCs w:val="28"/>
+          <w:lang w:val="uk-UA"/>
+        </w:rPr>
+        <w:t>Fixed</w:t>
+      </w:r>
+      <w:proofErr w:type="spellEnd"/>
+      <w:r>
+        <w:rPr>
+          <w:rFonts w:ascii="Times New Roman" w:eastAsia="Times New Roman" w:hAnsi="Times New Roman" w:cs="Times New Roman"/>
+          <w:sz w:val="28"/>
+          <w:szCs w:val="28"/>
+          <w:lang w:val="uk-UA"/>
+        </w:rPr>
+        <w:t>):</w:t>
       </w:r>
     </w:p>
     <w:p>
@@ -1435,7 +1977,6 @@
           <w:szCs w:val="28"/>
           <w:lang w:val="en-US"/>
         </w:rPr>
-        <w:lastRenderedPageBreak/>
         <w:drawing>
           <wp:inline distT="0" distB="0" distL="0" distR="0">
             <wp:extent cx="5733415" cy="3225046"/>
@@ -1516,6 +2057,7 @@
           <w:szCs w:val="28"/>
           <w:lang w:val="uk-UA"/>
         </w:rPr>
+        <w:lastRenderedPageBreak/>
         <w:t>Попередні налаштування:</w:t>
       </w:r>
       <w:r>
@@ -1702,8 +2244,27 @@
           <w:szCs w:val="28"/>
           <w:lang w:val="uk-UA"/>
         </w:rPr>
-        <w:lastRenderedPageBreak/>
-        <w:t>Витрати(Float):</w:t>
+        <w:t>Витрати(</w:t>
+      </w:r>
+      <w:proofErr w:type="spellStart"/>
+      <w:r>
+        <w:rPr>
+          <w:rFonts w:ascii="Times New Roman" w:eastAsia="Times New Roman" w:hAnsi="Times New Roman" w:cs="Times New Roman"/>
+          <w:sz w:val="28"/>
+          <w:szCs w:val="28"/>
+          <w:lang w:val="uk-UA"/>
+        </w:rPr>
+        <w:t>Float</w:t>
+      </w:r>
+      <w:proofErr w:type="spellEnd"/>
+      <w:r>
+        <w:rPr>
+          <w:rFonts w:ascii="Times New Roman" w:eastAsia="Times New Roman" w:hAnsi="Times New Roman" w:cs="Times New Roman"/>
+          <w:sz w:val="28"/>
+          <w:szCs w:val="28"/>
+          <w:lang w:val="uk-UA"/>
+        </w:rPr>
+        <w:t>):</w:t>
       </w:r>
     </w:p>
     <w:p>
@@ -1793,7 +2354,48 @@
           <w:szCs w:val="28"/>
           <w:lang w:val="uk-UA"/>
         </w:rPr>
-        <w:t>RTL Viewer(Float):</w:t>
+        <w:lastRenderedPageBreak/>
+        <w:t xml:space="preserve">RTL </w:t>
+      </w:r>
+      <w:proofErr w:type="spellStart"/>
+      <w:r>
+        <w:rPr>
+          <w:rFonts w:ascii="Times New Roman" w:eastAsia="Times New Roman" w:hAnsi="Times New Roman" w:cs="Times New Roman"/>
+          <w:sz w:val="28"/>
+          <w:szCs w:val="28"/>
+          <w:lang w:val="uk-UA"/>
+        </w:rPr>
+        <w:t>Viewer</w:t>
+      </w:r>
+      <w:proofErr w:type="spellEnd"/>
+      <w:r>
+        <w:rPr>
+          <w:rFonts w:ascii="Times New Roman" w:eastAsia="Times New Roman" w:hAnsi="Times New Roman" w:cs="Times New Roman"/>
+          <w:sz w:val="28"/>
+          <w:szCs w:val="28"/>
+          <w:lang w:val="uk-UA"/>
+        </w:rPr>
+        <w:t>(</w:t>
+      </w:r>
+      <w:proofErr w:type="spellStart"/>
+      <w:r>
+        <w:rPr>
+          <w:rFonts w:ascii="Times New Roman" w:eastAsia="Times New Roman" w:hAnsi="Times New Roman" w:cs="Times New Roman"/>
+          <w:sz w:val="28"/>
+          <w:szCs w:val="28"/>
+          <w:lang w:val="uk-UA"/>
+        </w:rPr>
+        <w:t>Float</w:t>
+      </w:r>
+      <w:proofErr w:type="spellEnd"/>
+      <w:r>
+        <w:rPr>
+          <w:rFonts w:ascii="Times New Roman" w:eastAsia="Times New Roman" w:hAnsi="Times New Roman" w:cs="Times New Roman"/>
+          <w:sz w:val="28"/>
+          <w:szCs w:val="28"/>
+          <w:lang w:val="uk-UA"/>
+        </w:rPr>
+        <w:t>):</w:t>
       </w:r>
     </w:p>
     <w:p>
@@ -1888,7 +2490,107 @@
           <w:szCs w:val="28"/>
           <w:lang w:val="uk-UA"/>
         </w:rPr>
-        <w:t>Якщо створити тестбенч в Matlab для створеної підсистеми і додати в звіт результат симуляції тестбенча в Modelsim/Questasim, можна отримати +2 додаткових бали.</w:t>
+        <w:t xml:space="preserve">Якщо створити </w:t>
+      </w:r>
+      <w:proofErr w:type="spellStart"/>
+      <w:r>
+        <w:rPr>
+          <w:rFonts w:ascii="Times New Roman" w:eastAsia="Times New Roman" w:hAnsi="Times New Roman" w:cs="Times New Roman"/>
+          <w:sz w:val="28"/>
+          <w:szCs w:val="28"/>
+          <w:lang w:val="uk-UA"/>
+        </w:rPr>
+        <w:t>тестбенч</w:t>
+      </w:r>
+      <w:proofErr w:type="spellEnd"/>
+      <w:r>
+        <w:rPr>
+          <w:rFonts w:ascii="Times New Roman" w:eastAsia="Times New Roman" w:hAnsi="Times New Roman" w:cs="Times New Roman"/>
+          <w:sz w:val="28"/>
+          <w:szCs w:val="28"/>
+          <w:lang w:val="uk-UA"/>
+        </w:rPr>
+        <w:t xml:space="preserve"> в </w:t>
+      </w:r>
+      <w:proofErr w:type="spellStart"/>
+      <w:r>
+        <w:rPr>
+          <w:rFonts w:ascii="Times New Roman" w:eastAsia="Times New Roman" w:hAnsi="Times New Roman" w:cs="Times New Roman"/>
+          <w:sz w:val="28"/>
+          <w:szCs w:val="28"/>
+          <w:lang w:val="uk-UA"/>
+        </w:rPr>
+        <w:t>Matlab</w:t>
+      </w:r>
+      <w:proofErr w:type="spellEnd"/>
+      <w:r>
+        <w:rPr>
+          <w:rFonts w:ascii="Times New Roman" w:eastAsia="Times New Roman" w:hAnsi="Times New Roman" w:cs="Times New Roman"/>
+          <w:sz w:val="28"/>
+          <w:szCs w:val="28"/>
+          <w:lang w:val="uk-UA"/>
+        </w:rPr>
+        <w:t xml:space="preserve"> для створеної підсистеми і додати в звіт результат симуляції </w:t>
+      </w:r>
+      <w:proofErr w:type="spellStart"/>
+      <w:r>
+        <w:rPr>
+          <w:rFonts w:ascii="Times New Roman" w:eastAsia="Times New Roman" w:hAnsi="Times New Roman" w:cs="Times New Roman"/>
+          <w:sz w:val="28"/>
+          <w:szCs w:val="28"/>
+          <w:lang w:val="uk-UA"/>
+        </w:rPr>
+        <w:t>тестбенча</w:t>
+      </w:r>
+      <w:proofErr w:type="spellEnd"/>
+      <w:r>
+        <w:rPr>
+          <w:rFonts w:ascii="Times New Roman" w:eastAsia="Times New Roman" w:hAnsi="Times New Roman" w:cs="Times New Roman"/>
+          <w:sz w:val="28"/>
+          <w:szCs w:val="28"/>
+          <w:lang w:val="uk-UA"/>
+        </w:rPr>
+        <w:t xml:space="preserve"> в </w:t>
+      </w:r>
+      <w:proofErr w:type="spellStart"/>
+      <w:r>
+        <w:rPr>
+          <w:rFonts w:ascii="Times New Roman" w:eastAsia="Times New Roman" w:hAnsi="Times New Roman" w:cs="Times New Roman"/>
+          <w:sz w:val="28"/>
+          <w:szCs w:val="28"/>
+          <w:lang w:val="uk-UA"/>
+        </w:rPr>
+        <w:t>Modelsim</w:t>
+      </w:r>
+      <w:proofErr w:type="spellEnd"/>
+      <w:r>
+        <w:rPr>
+          <w:rFonts w:ascii="Times New Roman" w:eastAsia="Times New Roman" w:hAnsi="Times New Roman" w:cs="Times New Roman"/>
+          <w:sz w:val="28"/>
+          <w:szCs w:val="28"/>
+          <w:lang w:val="uk-UA"/>
+        </w:rPr>
+        <w:t>/</w:t>
+      </w:r>
+      <w:proofErr w:type="spellStart"/>
+      <w:r>
+        <w:rPr>
+          <w:rFonts w:ascii="Times New Roman" w:eastAsia="Times New Roman" w:hAnsi="Times New Roman" w:cs="Times New Roman"/>
+          <w:sz w:val="28"/>
+          <w:szCs w:val="28"/>
+          <w:lang w:val="uk-UA"/>
+        </w:rPr>
+        <w:t>Questasim</w:t>
+      </w:r>
+      <w:proofErr w:type="spellEnd"/>
+      <w:r>
+        <w:rPr>
+          <w:rFonts w:ascii="Times New Roman" w:eastAsia="Times New Roman" w:hAnsi="Times New Roman" w:cs="Times New Roman"/>
+          <w:sz w:val="28"/>
+          <w:szCs w:val="28"/>
+          <w:lang w:val="uk-UA"/>
+        </w:rPr>
+        <w:t>, можна отримати +2 додаткових бали.</w:t>
       </w:r>
     </w:p>
     <w:p>
@@ -1929,15 +2631,25 @@
           <w:lang w:val="uk-UA"/>
         </w:rPr>
       </w:pPr>
-      <w:r>
-        <w:rPr>
-          <w:rFonts w:ascii="Times New Roman" w:eastAsia="Times New Roman" w:hAnsi="Times New Roman" w:cs="Times New Roman"/>
-          <w:sz w:val="28"/>
-          <w:szCs w:val="28"/>
-          <w:lang w:val="uk-UA"/>
-        </w:rPr>
-        <w:lastRenderedPageBreak/>
-        <w:t>Float:</w:t>
+      <w:proofErr w:type="spellStart"/>
+      <w:r>
+        <w:rPr>
+          <w:rFonts w:ascii="Times New Roman" w:eastAsia="Times New Roman" w:hAnsi="Times New Roman" w:cs="Times New Roman"/>
+          <w:sz w:val="28"/>
+          <w:szCs w:val="28"/>
+          <w:lang w:val="uk-UA"/>
+        </w:rPr>
+        <w:t>Float</w:t>
+      </w:r>
+      <w:proofErr w:type="spellEnd"/>
+      <w:r>
+        <w:rPr>
+          <w:rFonts w:ascii="Times New Roman" w:eastAsia="Times New Roman" w:hAnsi="Times New Roman" w:cs="Times New Roman"/>
+          <w:sz w:val="28"/>
+          <w:szCs w:val="28"/>
+          <w:lang w:val="uk-UA"/>
+        </w:rPr>
+        <w:t>:</w:t>
       </w:r>
     </w:p>
     <w:p>
@@ -2023,14 +2735,26 @@
           <w:lang w:val="en-US"/>
         </w:rPr>
       </w:pPr>
-      <w:r>
-        <w:rPr>
-          <w:rFonts w:ascii="Times New Roman" w:eastAsia="Times New Roman" w:hAnsi="Times New Roman" w:cs="Times New Roman"/>
-          <w:sz w:val="28"/>
-          <w:szCs w:val="28"/>
-          <w:lang w:val="uk-UA"/>
-        </w:rPr>
-        <w:t>Fixed:</w:t>
+      <w:proofErr w:type="spellStart"/>
+      <w:r>
+        <w:rPr>
+          <w:rFonts w:ascii="Times New Roman" w:eastAsia="Times New Roman" w:hAnsi="Times New Roman" w:cs="Times New Roman"/>
+          <w:sz w:val="28"/>
+          <w:szCs w:val="28"/>
+          <w:lang w:val="uk-UA"/>
+        </w:rPr>
+        <w:lastRenderedPageBreak/>
+        <w:t>Fixed</w:t>
+      </w:r>
+      <w:proofErr w:type="spellEnd"/>
+      <w:r>
+        <w:rPr>
+          <w:rFonts w:ascii="Times New Roman" w:eastAsia="Times New Roman" w:hAnsi="Times New Roman" w:cs="Times New Roman"/>
+          <w:sz w:val="28"/>
+          <w:szCs w:val="28"/>
+          <w:lang w:val="uk-UA"/>
+        </w:rPr>
+        <w:t>:</w:t>
       </w:r>
     </w:p>
     <w:p>
@@ -2126,17 +2850,135 @@
           <w:szCs w:val="28"/>
           <w:lang w:val="uk-UA"/>
         </w:rPr>
-        <w:t>Завантажити звіт і файли (файли моделі та у випадку наявності файли згенерованого HDL коду, файли проекту Quartus та тестбенчу) в репозиторій студента на github. Датою завершення виконання роботи вважається дата завантаження файлів в репозиторій.</w:t>
-      </w:r>
-    </w:p>
-    <w:p>
-      <w:pPr>
-        <w:rPr>
-          <w:lang w:val="uk-UA"/>
-        </w:rPr>
-      </w:pPr>
-      <w:bookmarkStart w:id="0" w:name="_GoBack"/>
-      <w:bookmarkEnd w:id="0"/>
+        <w:t xml:space="preserve">Завантажити звіт і файли (файли моделі та у випадку наявності файли </w:t>
+      </w:r>
+      <w:proofErr w:type="spellStart"/>
+      <w:r>
+        <w:rPr>
+          <w:rFonts w:ascii="Times New Roman" w:eastAsia="Times New Roman" w:hAnsi="Times New Roman" w:cs="Times New Roman"/>
+          <w:sz w:val="28"/>
+          <w:szCs w:val="28"/>
+          <w:lang w:val="uk-UA"/>
+        </w:rPr>
+        <w:t>згенерованого</w:t>
+      </w:r>
+      <w:proofErr w:type="spellEnd"/>
+      <w:r>
+        <w:rPr>
+          <w:rFonts w:ascii="Times New Roman" w:eastAsia="Times New Roman" w:hAnsi="Times New Roman" w:cs="Times New Roman"/>
+          <w:sz w:val="28"/>
+          <w:szCs w:val="28"/>
+          <w:lang w:val="uk-UA"/>
+        </w:rPr>
+        <w:t xml:space="preserve"> HDL коду, файли проекту </w:t>
+      </w:r>
+      <w:proofErr w:type="spellStart"/>
+      <w:r>
+        <w:rPr>
+          <w:rFonts w:ascii="Times New Roman" w:eastAsia="Times New Roman" w:hAnsi="Times New Roman" w:cs="Times New Roman"/>
+          <w:sz w:val="28"/>
+          <w:szCs w:val="28"/>
+          <w:lang w:val="uk-UA"/>
+        </w:rPr>
+        <w:t>Quartus</w:t>
+      </w:r>
+      <w:proofErr w:type="spellEnd"/>
+      <w:r>
+        <w:rPr>
+          <w:rFonts w:ascii="Times New Roman" w:eastAsia="Times New Roman" w:hAnsi="Times New Roman" w:cs="Times New Roman"/>
+          <w:sz w:val="28"/>
+          <w:szCs w:val="28"/>
+          <w:lang w:val="uk-UA"/>
+        </w:rPr>
+        <w:t xml:space="preserve"> та </w:t>
+      </w:r>
+      <w:proofErr w:type="spellStart"/>
+      <w:r>
+        <w:rPr>
+          <w:rFonts w:ascii="Times New Roman" w:eastAsia="Times New Roman" w:hAnsi="Times New Roman" w:cs="Times New Roman"/>
+          <w:sz w:val="28"/>
+          <w:szCs w:val="28"/>
+          <w:lang w:val="uk-UA"/>
+        </w:rPr>
+        <w:t>тестбенчу</w:t>
+      </w:r>
+      <w:proofErr w:type="spellEnd"/>
+      <w:r>
+        <w:rPr>
+          <w:rFonts w:ascii="Times New Roman" w:eastAsia="Times New Roman" w:hAnsi="Times New Roman" w:cs="Times New Roman"/>
+          <w:sz w:val="28"/>
+          <w:szCs w:val="28"/>
+          <w:lang w:val="uk-UA"/>
+        </w:rPr>
+        <w:t xml:space="preserve">) в </w:t>
+      </w:r>
+      <w:proofErr w:type="spellStart"/>
+      <w:r>
+        <w:rPr>
+          <w:rFonts w:ascii="Times New Roman" w:eastAsia="Times New Roman" w:hAnsi="Times New Roman" w:cs="Times New Roman"/>
+          <w:sz w:val="28"/>
+          <w:szCs w:val="28"/>
+          <w:lang w:val="uk-UA"/>
+        </w:rPr>
+        <w:t>репозиторій</w:t>
+      </w:r>
+      <w:proofErr w:type="spellEnd"/>
+      <w:r>
+        <w:rPr>
+          <w:rFonts w:ascii="Times New Roman" w:eastAsia="Times New Roman" w:hAnsi="Times New Roman" w:cs="Times New Roman"/>
+          <w:sz w:val="28"/>
+          <w:szCs w:val="28"/>
+          <w:lang w:val="uk-UA"/>
+        </w:rPr>
+        <w:t xml:space="preserve"> студента на </w:t>
+      </w:r>
+      <w:proofErr w:type="spellStart"/>
+      <w:r>
+        <w:rPr>
+          <w:rFonts w:ascii="Times New Roman" w:eastAsia="Times New Roman" w:hAnsi="Times New Roman" w:cs="Times New Roman"/>
+          <w:sz w:val="28"/>
+          <w:szCs w:val="28"/>
+          <w:lang w:val="uk-UA"/>
+        </w:rPr>
+        <w:t>github</w:t>
+      </w:r>
+      <w:proofErr w:type="spellEnd"/>
+      <w:r>
+        <w:rPr>
+          <w:rFonts w:ascii="Times New Roman" w:eastAsia="Times New Roman" w:hAnsi="Times New Roman" w:cs="Times New Roman"/>
+          <w:sz w:val="28"/>
+          <w:szCs w:val="28"/>
+          <w:lang w:val="uk-UA"/>
+        </w:rPr>
+        <w:t xml:space="preserve">. Датою завершення виконання роботи вважається дата завантаження файлів в </w:t>
+      </w:r>
+      <w:proofErr w:type="spellStart"/>
+      <w:r>
+        <w:rPr>
+          <w:rFonts w:ascii="Times New Roman" w:eastAsia="Times New Roman" w:hAnsi="Times New Roman" w:cs="Times New Roman"/>
+          <w:sz w:val="28"/>
+          <w:szCs w:val="28"/>
+          <w:lang w:val="uk-UA"/>
+        </w:rPr>
+        <w:t>репозиторій</w:t>
+      </w:r>
+      <w:proofErr w:type="spellEnd"/>
+      <w:r>
+        <w:rPr>
+          <w:rFonts w:ascii="Times New Roman" w:eastAsia="Times New Roman" w:hAnsi="Times New Roman" w:cs="Times New Roman"/>
+          <w:sz w:val="28"/>
+          <w:szCs w:val="28"/>
+          <w:lang w:val="uk-UA"/>
+        </w:rPr>
+        <w:t>.</w:t>
+      </w:r>
+    </w:p>
+    <w:p>
+      <w:pPr>
+        <w:rPr>
+          <w:lang w:val="uk-UA"/>
+        </w:rPr>
+      </w:pPr>
     </w:p>
     <w:sectPr>
       <w:pgSz w:w="11909" w:h="16834"/>
